--- a/HancockProposalV2.docx
+++ b/HancockProposalV2.docx
@@ -1,240 +1,275 @@
 
 <file path=word/document.xml><?xml version="1.0" encoding="utf-8"?>
-<w:document xmlns:mc="http://schemas.openxmlformats.org/markup-compatibility/2006" xmlns:o="urn:schemas-microsoft-com:office:office" xmlns:r="http://schemas.openxmlformats.org/officeDocument/2006/relationships" xmlns:m="http://schemas.openxmlformats.org/officeDocument/2006/math" xmlns:v="urn:schemas-microsoft-com:vml" xmlns:wp="http://schemas.openxmlformats.org/drawingml/2006/wordprocessingDrawing" xmlns:w10="urn:schemas-microsoft-com:office:word" xmlns:w="http://schemas.openxmlformats.org/wordprocessingml/2006/main" xmlns:wne="http://schemas.microsoft.com/office/word/2006/wordml" xmlns:sl="http://schemas.openxmlformats.org/schemaLibrary/2006/main" xmlns:a="http://schemas.openxmlformats.org/drawingml/2006/main" xmlns:pic="http://schemas.openxmlformats.org/drawingml/2006/picture" xmlns:c="http://schemas.openxmlformats.org/drawingml/2006/chart" xmlns:lc="http://schemas.openxmlformats.org/drawingml/2006/lockedCanvas" xmlns:dgm="http://schemas.openxmlformats.org/drawingml/2006/diagram" xmlns:wps="http://schemas.microsoft.com/office/word/2010/wordprocessingShape" xmlns:wpg="http://schemas.microsoft.com/office/word/2010/wordprocessingGroup" xmlns:w14="http://schemas.microsoft.com/office/word/2010/wordml" xmlns:w15="http://schemas.microsoft.com/office/word/2012/wordml">
+<w:document xmlns:wpc="http://schemas.microsoft.com/office/word/2010/wordprocessingCanvas" xmlns:cx="http://schemas.microsoft.com/office/drawing/2014/chartex" xmlns:cx1="http://schemas.microsoft.com/office/drawing/2015/9/8/chartex" xmlns:cx2="http://schemas.microsoft.com/office/drawing/2015/10/21/chartex" xmlns:cx3="http://schemas.microsoft.com/office/drawing/2016/5/9/chartex" xmlns:cx4="http://schemas.microsoft.com/office/drawing/2016/5/10/chartex" xmlns:cx5="http://schemas.microsoft.com/office/drawing/2016/5/11/chartex" xmlns:cx6="http://schemas.microsoft.com/office/drawing/2016/5/12/chartex" xmlns:cx7="http://schemas.microsoft.com/office/drawing/2016/5/13/chartex" xmlns:cx8="http://schemas.microsoft.com/office/drawing/2016/5/14/chartex" xmlns:mc="http://schemas.openxmlformats.org/markup-compatibility/2006" xmlns:aink="http://schemas.microsoft.com/office/drawing/2016/ink" xmlns:am3d="http://schemas.microsoft.com/office/drawing/2017/model3d" xmlns:o="urn:schemas-microsoft-com:office:office" xmlns:oel="http://schemas.microsoft.com/office/2019/extlst" xmlns:r="http://schemas.openxmlformats.org/officeDocument/2006/relationships" xmlns:m="http://schemas.openxmlformats.org/officeDocument/2006/math" xmlns:v="urn:schemas-microsoft-com:vml" xmlns:wp14="http://schemas.microsoft.com/office/word/2010/wordprocessingDrawing" xmlns:wp="http://schemas.openxmlformats.org/drawingml/2006/wordprocessingDrawing" xmlns:w10="urn:schemas-microsoft-com:office:word" xmlns:w="http://schemas.openxmlformats.org/wordprocessingml/2006/main" xmlns:w14="http://schemas.microsoft.com/office/word/2010/wordml" xmlns:w15="http://schemas.microsoft.com/office/word/2012/wordml" xmlns:w16cex="http://schemas.microsoft.com/office/word/2018/wordml/cex" xmlns:w16cid="http://schemas.microsoft.com/office/word/2016/wordml/cid" xmlns:w16="http://schemas.microsoft.com/office/word/2018/wordml" xmlns:w16sdtdh="http://schemas.microsoft.com/office/word/2020/wordml/sdtdatahash" xmlns:w16se="http://schemas.microsoft.com/office/word/2015/wordml/symex" xmlns:wpg="http://schemas.microsoft.com/office/word/2010/wordprocessingGroup" xmlns:wpi="http://schemas.microsoft.com/office/word/2010/wordprocessingInk" xmlns:wne="http://schemas.microsoft.com/office/word/2006/wordml" xmlns:wps="http://schemas.microsoft.com/office/word/2010/wordprocessingShape" mc:Ignorable="w14 w15 w16se w16cid w16 w16cex w16sdtdh wp14">
   <w:body>
     <w:p>
       <w:pPr>
-        <w:spacing w:after="240" w:lineRule="auto"/>
-        <w:rPr/>
+        <w:spacing w:after="240"/>
+        <w:rPr>
+          <w:lang w:val="en-US"/>
+        </w:rPr>
       </w:pPr>
       <w:r>
         <w:rPr>
-          <w:rtl w:val="0"/>
-        </w:rPr>
-        <w:t xml:space="preserve">Dear Dr. Bob Hancock and Dr. Evan Haney,</w:t>
+          <w:lang w:val="en-US"/>
+        </w:rPr>
+        <w:t>ADD TITLE</w:t>
       </w:r>
     </w:p>
     <w:p>
       <w:pPr>
-        <w:spacing w:after="240" w:before="240" w:lineRule="auto"/>
-        <w:rPr/>
+        <w:spacing w:after="240"/>
+        <w:rPr>
+          <w:lang w:val="en-US"/>
+        </w:rPr>
       </w:pPr>
       <w:r>
         <w:rPr>
-          <w:rtl w:val="0"/>
-        </w:rPr>
-        <w:t xml:space="preserve"> </w:t>
+          <w:lang w:val="en-US"/>
+        </w:rPr>
+        <w:t>Dear Dr. Bob Hancock and Dr. Evan Haney,</w:t>
       </w:r>
     </w:p>
     <w:p>
       <w:pPr>
-        <w:spacing w:after="240" w:before="240" w:lineRule="auto"/>
-        <w:rPr/>
+        <w:spacing w:before="240" w:after="240"/>
+        <w:rPr>
+          <w:lang w:val="en-US"/>
+        </w:rPr>
       </w:pPr>
       <w:r>
         <w:rPr>
-          <w:rtl w:val="0"/>
-        </w:rPr>
-        <w:t xml:space="preserve">My name is Alex Sanchez. I am a biotechnologist with a passion for bioinformatics and antimicrobial peptides. I would like to propose a research topic that fits the Cationic Antimicrobial Peptides project. This research can be done in a six-month internship as an extension of my undergraduate thesis where I obtained exciting results.</w:t>
+          <w:lang w:val="en-US"/>
+        </w:rPr>
+        <w:t xml:space="preserve"> </w:t>
       </w:r>
     </w:p>
     <w:p>
       <w:pPr>
-        <w:spacing w:after="240" w:before="240" w:lineRule="auto"/>
-        <w:rPr/>
+        <w:spacing w:before="240" w:after="240"/>
+        <w:rPr>
+          <w:lang w:val="en-US"/>
+        </w:rPr>
       </w:pPr>
       <w:r>
         <w:rPr>
-          <w:rtl w:val="0"/>
-        </w:rPr>
-        <w:t xml:space="preserve">I studied the potential antimicrobial activity of spider silk </w:t>
-      </w:r>
-      <w:r>
-        <w:rPr>
-          <w:i w:val="1"/>
-          <w:rtl w:val="0"/>
-        </w:rPr>
-        <w:t xml:space="preserve">in sillico</w:t>
-      </w:r>
-      <w:r>
-        <w:rPr>
-          <w:rtl w:val="0"/>
-        </w:rPr>
-        <w:t xml:space="preserve">. Using a bioinformatic pipeline, I found AMPs from Expressed Sequence Tag data in the GenBank/EST database. I got known and novel sequences using Blast and Hidden Markov Model approaches. This study produced a preprint next to this letter for a complete explanation procedure. I discovered three novel peptides with putative antimicrobial activity. These sequences were analyzed in several antimicrobial predictors, and their structural models were determined. Results highlight the potential of spider silk as an AMP source and the potential activity of novel sequences.  </w:t>
+          <w:lang w:val="en-US"/>
+        </w:rPr>
+        <w:t>My name is Alex Sanchez. I am a biotechnologist with a passion for bioinformatics and antimicrobial peptides. I would like to propose a research topic that fits the Cationic Antimicrobial Peptides project. This research can be done in a six-month internship as an extension of my undergraduate thesis where I obtained exciting results.</w:t>
       </w:r>
     </w:p>
     <w:p>
       <w:pPr>
-        <w:spacing w:after="240" w:before="240" w:lineRule="auto"/>
-        <w:rPr/>
+        <w:spacing w:before="240" w:after="240"/>
+        <w:rPr>
+          <w:lang w:val="en-US"/>
+        </w:rPr>
       </w:pPr>
       <w:r>
         <w:rPr>
-          <w:rtl w:val="0"/>
-        </w:rPr>
-        <w:t xml:space="preserve">Previously, spider silk was tested </w:t>
-      </w:r>
-      <w:r>
-        <w:rPr>
-          <w:i w:val="1"/>
-          <w:rtl w:val="0"/>
-        </w:rPr>
-        <w:t xml:space="preserve">in vitro</w:t>
-      </w:r>
-      <w:r>
-        <w:rPr>
-          <w:rtl w:val="0"/>
-        </w:rPr>
-        <w:t xml:space="preserve"> against several microorganisms showing inhibitory activity. However, no mechanisms have been described until now. I would like to continue the analysis of these peptides at the Hancock lab under the Cationic Antimicrobial Peptides project and the Bioinformatic team. </w:t>
+          <w:lang w:val="en-US"/>
+        </w:rPr>
+        <w:t xml:space="preserve">I studied the potential antimicrobial activity of spider silk </w:t>
+      </w:r>
+      <w:r>
+        <w:rPr>
+          <w:i/>
+          <w:lang w:val="en-US"/>
+        </w:rPr>
+        <w:t>in sillico</w:t>
+      </w:r>
+      <w:r>
+        <w:rPr>
+          <w:lang w:val="en-US"/>
+        </w:rPr>
+        <w:t xml:space="preserve">. Using a bioinformatic pipeline, I found AMPs from Expressed Sequence Tag data in the GenBank/EST database. I got known and novel sequences using Blast and Hidden Markov Model approaches. This study produced a preprint next to this letter for a complete explanation procedure. I discovered three novel peptides with putative antimicrobial activity. These sequences were analyzed in several antimicrobial predictors, and their structural models were determined. Results highlight the potential of spider silk as an AMP source and the potential activity of novel sequences.  </w:t>
       </w:r>
     </w:p>
     <w:p>
       <w:pPr>
-        <w:spacing w:after="240" w:before="240" w:lineRule="auto"/>
-        <w:rPr/>
+        <w:spacing w:before="240" w:after="240"/>
+        <w:rPr>
+          <w:lang w:val="en-US"/>
+        </w:rPr>
       </w:pPr>
       <w:r>
         <w:rPr>
-          <w:rtl w:val="0"/>
-        </w:rPr>
-        <w:t xml:space="preserve">I propose to use both </w:t>
-      </w:r>
-      <w:r>
-        <w:rPr>
-          <w:i w:val="1"/>
-          <w:rtl w:val="0"/>
-        </w:rPr>
-        <w:t xml:space="preserve">In sillico</w:t>
-      </w:r>
-      <w:r>
-        <w:rPr>
-          <w:rtl w:val="0"/>
-        </w:rPr>
-        <w:t xml:space="preserve"> and in vitro approaches to continue this research. I was reading your articles and found that you had published studies that perform peptides synthesis and several bioinformatic analyses such as neural networks and molecular dynamics which are the same that I would like to learn and perform on above mention peptides. We can perform molecular docking and molecular dynamics studies against a simulated bacteria membrane. This study can reveal how the peptide’s structure changes during the membrane interaction, how this is affected, and the affinity of these structural models to the membrane. </w:t>
-      </w:r>
-      <w:r>
-        <w:rPr>
-          <w:i w:val="1"/>
-          <w:rtl w:val="0"/>
-        </w:rPr>
-        <w:t xml:space="preserve">In vitro </w:t>
-      </w:r>
-      <w:r>
-        <w:rPr>
-          <w:rtl w:val="0"/>
-        </w:rPr>
-        <w:t xml:space="preserve">approaches can be used to prove in-sillico results. We can perform different assays to test its antimicrobial activity and safety by synthesizing and purifying at least one of three peptides. I propose to perform susceptibility assays against resistant strains of </w:t>
-      </w:r>
-      <w:r>
-        <w:rPr>
-          <w:i w:val="1"/>
-          <w:rtl w:val="0"/>
-        </w:rPr>
-        <w:t xml:space="preserve">E. coli</w:t>
-      </w:r>
-      <w:r>
-        <w:rPr>
-          <w:rtl w:val="0"/>
-        </w:rPr>
-        <w:t xml:space="preserve">, </w:t>
-      </w:r>
-      <w:r>
-        <w:rPr>
-          <w:i w:val="1"/>
-          <w:rtl w:val="0"/>
-        </w:rPr>
-        <w:t xml:space="preserve">P. aeruginosa</w:t>
-      </w:r>
-      <w:r>
-        <w:rPr>
-          <w:rtl w:val="0"/>
-        </w:rPr>
-        <w:t xml:space="preserve">, </w:t>
-      </w:r>
-      <w:r>
-        <w:rPr>
-          <w:i w:val="1"/>
-          <w:rtl w:val="0"/>
-        </w:rPr>
-        <w:t xml:space="preserve">C. albicans</w:t>
-      </w:r>
-      <w:r>
-        <w:rPr>
-          <w:rtl w:val="0"/>
-        </w:rPr>
-        <w:t xml:space="preserve">, and more bacterial species of public health importance that you have available. Together with the results of these exploratory assays, we can perform several analyses such as MIC and IC50, hemolytic, and genotoxicity activity.</w:t>
+          <w:lang w:val="en-US"/>
+        </w:rPr>
+        <w:t xml:space="preserve">Previously, spider silk was tested </w:t>
+      </w:r>
+      <w:r>
+        <w:rPr>
+          <w:i/>
+          <w:lang w:val="en-US"/>
+        </w:rPr>
+        <w:t>in vitro</w:t>
+      </w:r>
+      <w:r>
+        <w:rPr>
+          <w:lang w:val="en-US"/>
+        </w:rPr>
+        <w:t xml:space="preserve"> against several microorganisms showing inhibitory activity. However, no mechanisms have been described until now. I would like to continue the analysis of these peptides at the Hancock lab under the Cationic Antimicrobial Peptides project and the Bioinformatic team. </w:t>
       </w:r>
     </w:p>
     <w:p>
       <w:pPr>
-        <w:spacing w:after="240" w:before="240" w:lineRule="auto"/>
-        <w:rPr/>
+        <w:spacing w:before="240" w:after="240"/>
+        <w:rPr>
+          <w:lang w:val="en-US"/>
+        </w:rPr>
       </w:pPr>
       <w:r>
         <w:rPr>
-          <w:rtl w:val="0"/>
-        </w:rPr>
-        <w:t xml:space="preserve">Expected results will be published in a public health and biomaterials journal. To my knowledge. This is the first approach to antimicrobial mechanisms of spider silk, and could expand the broad application of this biomaterial. With this study, we can find novel AMP to face pathogen resistance and understand spider's immune mechanisms. I consider that working and publishing with you will benefit both my professional and personal life. I aim to join the Bioinformatics post-grade program, and I would love to join your lab for this purpose. Attach this proposal; you can find my CV to know my current background. I would like to request a meeting to expand this proposal and my bioinformatic pipeline. If you have any questions, do not hesitate to contact me at sanyumale@gmail.com</w:t>
+          <w:lang w:val="en-US"/>
+        </w:rPr>
+        <w:t xml:space="preserve">I propose to use both </w:t>
+      </w:r>
+      <w:proofErr w:type="gramStart"/>
+      <w:r>
+        <w:rPr>
+          <w:i/>
+          <w:lang w:val="en-US"/>
+        </w:rPr>
+        <w:t>In</w:t>
+      </w:r>
+      <w:proofErr w:type="gramEnd"/>
+      <w:r>
+        <w:rPr>
+          <w:i/>
+          <w:lang w:val="en-US"/>
+        </w:rPr>
+        <w:t xml:space="preserve"> sillico</w:t>
+      </w:r>
+      <w:r>
+        <w:rPr>
+          <w:lang w:val="en-US"/>
+        </w:rPr>
+        <w:t xml:space="preserve"> and in vitro approaches to continue this research. I was reading your articles and found that you had published studies that perform peptides synthesis and several bioinformatic analyses such as neural networks and molecular dynamics which are the same that I would like to learn and perform on above mention peptides. We can perform molecular docking and molecular dynamics studies against a simulated bacteria membrane. This study can reveal how the peptide’s structure changes during the membrane interaction, how this is affected, and the affinity of these structural models to the membrane. </w:t>
+      </w:r>
+      <w:r>
+        <w:rPr>
+          <w:i/>
+          <w:lang w:val="en-US"/>
+        </w:rPr>
+        <w:t xml:space="preserve">In vitro </w:t>
+      </w:r>
+      <w:r>
+        <w:rPr>
+          <w:lang w:val="en-US"/>
+        </w:rPr>
+        <w:t xml:space="preserve">approaches can be used to prove in-sillico results. We can perform different assays to test its antimicrobial activity and safety by synthesizing and purifying at least one of three peptides. I propose to perform susceptibility assays against resistant strains of </w:t>
+      </w:r>
+      <w:r>
+        <w:rPr>
+          <w:i/>
+          <w:lang w:val="en-US"/>
+        </w:rPr>
+        <w:t>E. coli</w:t>
+      </w:r>
+      <w:r>
+        <w:rPr>
+          <w:lang w:val="en-US"/>
+        </w:rPr>
+        <w:t xml:space="preserve">, </w:t>
+      </w:r>
+      <w:r>
+        <w:rPr>
+          <w:i/>
+          <w:lang w:val="en-US"/>
+        </w:rPr>
+        <w:t>P. aeruginosa</w:t>
+      </w:r>
+      <w:r>
+        <w:rPr>
+          <w:lang w:val="en-US"/>
+        </w:rPr>
+        <w:t xml:space="preserve">, </w:t>
+      </w:r>
+      <w:r>
+        <w:rPr>
+          <w:i/>
+          <w:lang w:val="en-US"/>
+        </w:rPr>
+        <w:t>C. albicans</w:t>
+      </w:r>
+      <w:r>
+        <w:rPr>
+          <w:lang w:val="en-US"/>
+        </w:rPr>
+        <w:t>, and more bacterial species of public health importance that you have available. Together with the results of these exploratory assays, we can perform several analyses such as MIC and IC50, hemolytic, and genotoxicity activity.</w:t>
       </w:r>
     </w:p>
     <w:p>
       <w:pPr>
-        <w:spacing w:after="240" w:before="240" w:lineRule="auto"/>
-        <w:rPr/>
+        <w:spacing w:before="240" w:after="240"/>
+        <w:rPr>
+          <w:lang w:val="en-US"/>
+        </w:rPr>
       </w:pPr>
       <w:r>
         <w:rPr>
-          <w:rtl w:val="0"/>
-        </w:rPr>
-        <w:t xml:space="preserve"> </w:t>
+          <w:lang w:val="en-US"/>
+        </w:rPr>
+        <w:t>Expected results will be published in a public health and biomaterials journal. To my knowledge. This is the first approach to antimicrobial mechanisms of spider silk, and could expand the broad application of this biomaterial. With this study, we can find novel AMP to face pathogen resistance and understand spider's immune mechanisms. I consider that working and publishing with you will benefit both my professional and personal life. I aim to join the Bioinformatics post-grade program, and I would love to join your lab for this purpose. Attach this proposal; you can find my CV to know my current background. I would like to request a meeting to expand this proposal and my bioinformatic pipeline. If you have any questions, do not hesitate to contact me at sanyumale@gmail.com</w:t>
       </w:r>
     </w:p>
     <w:p>
       <w:pPr>
-        <w:spacing w:after="240" w:before="240" w:lineRule="auto"/>
-        <w:rPr/>
+        <w:spacing w:before="240" w:after="240"/>
+        <w:rPr>
+          <w:lang w:val="en-US"/>
+        </w:rPr>
       </w:pPr>
       <w:r>
         <w:rPr>
-          <w:rtl w:val="0"/>
-        </w:rPr>
-        <w:t xml:space="preserve">I look for hearing you forward,</w:t>
+          <w:lang w:val="en-US"/>
+        </w:rPr>
+        <w:lastRenderedPageBreak/>
+        <w:t xml:space="preserve"> </w:t>
       </w:r>
     </w:p>
     <w:p>
       <w:pPr>
-        <w:spacing w:after="240" w:before="240" w:lineRule="auto"/>
-        <w:rPr/>
+        <w:spacing w:before="240" w:after="240"/>
+        <w:rPr>
+          <w:lang w:val="en-US"/>
+        </w:rPr>
       </w:pPr>
       <w:r>
         <w:rPr>
-          <w:rtl w:val="0"/>
-        </w:rPr>
-        <w:t xml:space="preserve">Alex Sanchez</w:t>
+          <w:lang w:val="en-US"/>
+        </w:rPr>
+        <w:t>I look for hearing you forward,</w:t>
+      </w:r>
+    </w:p>
+    <w:p>
+      <w:pPr>
+        <w:spacing w:before="240" w:after="240"/>
+      </w:pPr>
+      <w:r>
+        <w:t>Alex Sanchez</w:t>
       </w:r>
     </w:p>
     <w:sectPr>
-      <w:pgSz w:h="16834" w:w="11909" w:orient="portrait"/>
-      <w:pgMar w:bottom="1440" w:top="1440" w:left="1440" w:right="1440" w:header="720" w:footer="720"/>
+      <w:pgSz w:w="11909" w:h="16834"/>
+      <w:pgMar w:top="1440" w:right="1440" w:bottom="1440" w:left="1440" w:header="720" w:footer="720" w:gutter="0"/>
       <w:pgNumType w:start="1"/>
+      <w:cols w:space="720"/>
     </w:sectPr>
   </w:body>
 </w:document>
 </file>
 
-<file path=word/numbering.xml><?xml version="1.0" encoding="utf-8"?>
-<w:numbering xmlns:mc="http://schemas.openxmlformats.org/markup-compatibility/2006" xmlns:o="urn:schemas-microsoft-com:office:office" xmlns:r="http://schemas.openxmlformats.org/officeDocument/2006/relationships" xmlns:m="http://schemas.openxmlformats.org/officeDocument/2006/math" xmlns:v="urn:schemas-microsoft-com:vml" xmlns:wp="http://schemas.openxmlformats.org/drawingml/2006/wordprocessingDrawing" xmlns:w10="urn:schemas-microsoft-com:office:word" xmlns:w="http://schemas.openxmlformats.org/wordprocessingml/2006/main" xmlns:wne="http://schemas.microsoft.com/office/word/2006/wordml" xmlns:sl="http://schemas.openxmlformats.org/schemaLibrary/2006/main" xmlns:a="http://schemas.openxmlformats.org/drawingml/2006/main" xmlns:pic="http://schemas.openxmlformats.org/drawingml/2006/picture" xmlns:c="http://schemas.openxmlformats.org/drawingml/2006/chart" xmlns:lc="http://schemas.openxmlformats.org/drawingml/2006/lockedCanvas" xmlns:dgm="http://schemas.openxmlformats.org/drawingml/2006/diagram" xmlns:wps="http://schemas.microsoft.com/office/word/2010/wordprocessingShape" xmlns:wpg="http://schemas.microsoft.com/office/word/2010/wordprocessingGroup" xmlns:w14="http://schemas.microsoft.com/office/word/2010/wordml" xmlns:w15="http://schemas.microsoft.com/office/word/2012/wordml"/>
-</file>
-
 <file path=word/styles.xml><?xml version="1.0" encoding="utf-8"?>
-<w:styles xmlns:mc="http://schemas.openxmlformats.org/markup-compatibility/2006" xmlns:o="urn:schemas-microsoft-com:office:office" xmlns:r="http://schemas.openxmlformats.org/officeDocument/2006/relationships" xmlns:m="http://schemas.openxmlformats.org/officeDocument/2006/math" xmlns:v="urn:schemas-microsoft-com:vml" xmlns:wp="http://schemas.openxmlformats.org/drawingml/2006/wordprocessingDrawing" xmlns:w10="urn:schemas-microsoft-com:office:word" xmlns:w="http://schemas.openxmlformats.org/wordprocessingml/2006/main" xmlns:wne="http://schemas.microsoft.com/office/word/2006/wordml" xmlns:sl="http://schemas.openxmlformats.org/schemaLibrary/2006/main" xmlns:a="http://schemas.openxmlformats.org/drawingml/2006/main" xmlns:pic="http://schemas.openxmlformats.org/drawingml/2006/picture" xmlns:c="http://schemas.openxmlformats.org/drawingml/2006/chart" xmlns:lc="http://schemas.openxmlformats.org/drawingml/2006/lockedCanvas" xmlns:dgm="http://schemas.openxmlformats.org/drawingml/2006/diagram" xmlns:wps="http://schemas.microsoft.com/office/word/2010/wordprocessingShape" xmlns:wpg="http://schemas.microsoft.com/office/word/2010/wordprocessingGroup" xmlns:w14="http://schemas.microsoft.com/office/word/2010/wordml" xmlns:w15="http://schemas.microsoft.com/office/word/2012/wordml">
+<w:styles xmlns:mc="http://schemas.openxmlformats.org/markup-compatibility/2006" xmlns:r="http://schemas.openxmlformats.org/officeDocument/2006/relationships" xmlns:w="http://schemas.openxmlformats.org/wordprocessingml/2006/main" xmlns:w14="http://schemas.microsoft.com/office/word/2010/wordml" xmlns:w15="http://schemas.microsoft.com/office/word/2012/wordml" xmlns:w16cex="http://schemas.microsoft.com/office/word/2018/wordml/cex" xmlns:w16cid="http://schemas.microsoft.com/office/word/2016/wordml/cid" xmlns:w16="http://schemas.microsoft.com/office/word/2018/wordml" xmlns:w16sdtdh="http://schemas.microsoft.com/office/word/2020/wordml/sdtdatahash" xmlns:w16se="http://schemas.microsoft.com/office/word/2015/wordml/symex" mc:Ignorable="w14 w15 w16se w16cid w16 w16cex w16sdtdh">
   <w:docDefaults>
     <w:rPrDefault>
       <w:rPr>
-        <w:rFonts w:ascii="Arial" w:cs="Arial" w:eastAsia="Arial" w:hAnsi="Arial"/>
+        <w:rFonts w:ascii="Arial" w:eastAsia="Arial" w:hAnsi="Arial" w:cs="Arial"/>
         <w:sz w:val="22"/>
         <w:szCs w:val="22"/>
-        <w:lang w:val="es"/>
+        <w:lang w:val="es" w:eastAsia="en-US" w:bidi="ar-SA"/>
       </w:rPr>
     </w:rPrDefault>
     <w:pPrDefault>
@@ -243,69 +278,457 @@
       </w:pPr>
     </w:pPrDefault>
   </w:docDefaults>
-  <w:style w:type="paragraph" w:styleId="Normal" w:default="1">
-    <w:name w:val="normal"/>
-  </w:style>
-  <w:style w:type="table" w:styleId="TableNormal" w:default="1">
-    <w:name w:val="Table Normal"/>
-  </w:style>
-  <w:style w:type="paragraph" w:styleId="Heading1">
+  <w:latentStyles w:defLockedState="0" w:defUIPriority="99" w:defSemiHidden="0" w:defUnhideWhenUsed="0" w:defQFormat="0" w:count="376">
+    <w:lsdException w:name="Normal" w:uiPriority="0" w:qFormat="1"/>
+    <w:lsdException w:name="heading 1" w:uiPriority="9" w:qFormat="1"/>
+    <w:lsdException w:name="heading 2" w:semiHidden="1" w:uiPriority="9" w:unhideWhenUsed="1" w:qFormat="1"/>
+    <w:lsdException w:name="heading 3" w:semiHidden="1" w:uiPriority="9" w:unhideWhenUsed="1" w:qFormat="1"/>
+    <w:lsdException w:name="heading 4" w:semiHidden="1" w:uiPriority="9" w:unhideWhenUsed="1" w:qFormat="1"/>
+    <w:lsdException w:name="heading 5" w:semiHidden="1" w:uiPriority="9" w:unhideWhenUsed="1" w:qFormat="1"/>
+    <w:lsdException w:name="heading 6" w:semiHidden="1" w:uiPriority="9" w:unhideWhenUsed="1" w:qFormat="1"/>
+    <w:lsdException w:name="heading 7" w:semiHidden="1" w:uiPriority="9" w:unhideWhenUsed="1" w:qFormat="1"/>
+    <w:lsdException w:name="heading 8" w:semiHidden="1" w:uiPriority="9" w:unhideWhenUsed="1" w:qFormat="1"/>
+    <w:lsdException w:name="heading 9" w:semiHidden="1" w:uiPriority="9" w:unhideWhenUsed="1" w:qFormat="1"/>
+    <w:lsdException w:name="index 1" w:semiHidden="1" w:unhideWhenUsed="1"/>
+    <w:lsdException w:name="index 2" w:semiHidden="1" w:unhideWhenUsed="1"/>
+    <w:lsdException w:name="index 3" w:semiHidden="1" w:unhideWhenUsed="1"/>
+    <w:lsdException w:name="index 4" w:semiHidden="1" w:unhideWhenUsed="1"/>
+    <w:lsdException w:name="index 5" w:semiHidden="1" w:unhideWhenUsed="1"/>
+    <w:lsdException w:name="index 6" w:semiHidden="1" w:unhideWhenUsed="1"/>
+    <w:lsdException w:name="index 7" w:semiHidden="1" w:unhideWhenUsed="1"/>
+    <w:lsdException w:name="index 8" w:semiHidden="1" w:unhideWhenUsed="1"/>
+    <w:lsdException w:name="index 9" w:semiHidden="1" w:unhideWhenUsed="1"/>
+    <w:lsdException w:name="toc 1" w:semiHidden="1" w:uiPriority="39" w:unhideWhenUsed="1"/>
+    <w:lsdException w:name="toc 2" w:semiHidden="1" w:uiPriority="39" w:unhideWhenUsed="1"/>
+    <w:lsdException w:name="toc 3" w:semiHidden="1" w:uiPriority="39" w:unhideWhenUsed="1"/>
+    <w:lsdException w:name="toc 4" w:semiHidden="1" w:uiPriority="39" w:unhideWhenUsed="1"/>
+    <w:lsdException w:name="toc 5" w:semiHidden="1" w:uiPriority="39" w:unhideWhenUsed="1"/>
+    <w:lsdException w:name="toc 6" w:semiHidden="1" w:uiPriority="39" w:unhideWhenUsed="1"/>
+    <w:lsdException w:name="toc 7" w:semiHidden="1" w:uiPriority="39" w:unhideWhenUsed="1"/>
+    <w:lsdException w:name="toc 8" w:semiHidden="1" w:uiPriority="39" w:unhideWhenUsed="1"/>
+    <w:lsdException w:name="toc 9" w:semiHidden="1" w:uiPriority="39" w:unhideWhenUsed="1"/>
+    <w:lsdException w:name="Normal Indent" w:semiHidden="1" w:unhideWhenUsed="1"/>
+    <w:lsdException w:name="footnote text" w:semiHidden="1" w:unhideWhenUsed="1"/>
+    <w:lsdException w:name="annotation text" w:semiHidden="1" w:unhideWhenUsed="1"/>
+    <w:lsdException w:name="header" w:semiHidden="1" w:unhideWhenUsed="1"/>
+    <w:lsdException w:name="footer" w:semiHidden="1" w:unhideWhenUsed="1"/>
+    <w:lsdException w:name="index heading" w:semiHidden="1" w:unhideWhenUsed="1"/>
+    <w:lsdException w:name="caption" w:semiHidden="1" w:uiPriority="35" w:unhideWhenUsed="1" w:qFormat="1"/>
+    <w:lsdException w:name="table of figures" w:semiHidden="1" w:unhideWhenUsed="1"/>
+    <w:lsdException w:name="envelope address" w:semiHidden="1" w:unhideWhenUsed="1"/>
+    <w:lsdException w:name="envelope return" w:semiHidden="1" w:unhideWhenUsed="1"/>
+    <w:lsdException w:name="footnote reference" w:semiHidden="1" w:unhideWhenUsed="1"/>
+    <w:lsdException w:name="annotation reference" w:semiHidden="1" w:unhideWhenUsed="1"/>
+    <w:lsdException w:name="line number" w:semiHidden="1" w:unhideWhenUsed="1"/>
+    <w:lsdException w:name="page number" w:semiHidden="1" w:unhideWhenUsed="1"/>
+    <w:lsdException w:name="endnote reference" w:semiHidden="1" w:unhideWhenUsed="1"/>
+    <w:lsdException w:name="endnote text" w:semiHidden="1" w:unhideWhenUsed="1"/>
+    <w:lsdException w:name="table of authorities" w:semiHidden="1" w:unhideWhenUsed="1"/>
+    <w:lsdException w:name="macro" w:semiHidden="1" w:unhideWhenUsed="1"/>
+    <w:lsdException w:name="toa heading" w:semiHidden="1" w:unhideWhenUsed="1"/>
+    <w:lsdException w:name="List" w:semiHidden="1" w:unhideWhenUsed="1"/>
+    <w:lsdException w:name="List Bullet" w:semiHidden="1" w:unhideWhenUsed="1"/>
+    <w:lsdException w:name="List Number" w:semiHidden="1" w:unhideWhenUsed="1"/>
+    <w:lsdException w:name="List 2" w:semiHidden="1" w:unhideWhenUsed="1"/>
+    <w:lsdException w:name="List 3" w:semiHidden="1" w:unhideWhenUsed="1"/>
+    <w:lsdException w:name="List 4" w:semiHidden="1" w:unhideWhenUsed="1"/>
+    <w:lsdException w:name="List 5" w:semiHidden="1" w:unhideWhenUsed="1"/>
+    <w:lsdException w:name="List Bullet 2" w:semiHidden="1" w:unhideWhenUsed="1"/>
+    <w:lsdException w:name="List Bullet 3" w:semiHidden="1" w:unhideWhenUsed="1"/>
+    <w:lsdException w:name="List Bullet 4" w:semiHidden="1" w:unhideWhenUsed="1"/>
+    <w:lsdException w:name="List Bullet 5" w:semiHidden="1" w:unhideWhenUsed="1"/>
+    <w:lsdException w:name="List Number 2" w:semiHidden="1" w:unhideWhenUsed="1"/>
+    <w:lsdException w:name="List Number 3" w:semiHidden="1" w:unhideWhenUsed="1"/>
+    <w:lsdException w:name="List Number 4" w:semiHidden="1" w:unhideWhenUsed="1"/>
+    <w:lsdException w:name="List Number 5" w:semiHidden="1" w:unhideWhenUsed="1"/>
+    <w:lsdException w:name="Title" w:uiPriority="10" w:qFormat="1"/>
+    <w:lsdException w:name="Closing" w:semiHidden="1" w:unhideWhenUsed="1"/>
+    <w:lsdException w:name="Signature" w:semiHidden="1" w:unhideWhenUsed="1"/>
+    <w:lsdException w:name="Default Paragraph Font" w:semiHidden="1" w:uiPriority="1" w:unhideWhenUsed="1"/>
+    <w:lsdException w:name="Body Text" w:semiHidden="1" w:unhideWhenUsed="1"/>
+    <w:lsdException w:name="Body Text Indent" w:semiHidden="1" w:unhideWhenUsed="1"/>
+    <w:lsdException w:name="List Continue" w:semiHidden="1" w:unhideWhenUsed="1"/>
+    <w:lsdException w:name="List Continue 2" w:semiHidden="1" w:unhideWhenUsed="1"/>
+    <w:lsdException w:name="List Continue 3" w:semiHidden="1" w:unhideWhenUsed="1"/>
+    <w:lsdException w:name="List Continue 4" w:semiHidden="1" w:unhideWhenUsed="1"/>
+    <w:lsdException w:name="List Continue 5" w:semiHidden="1" w:unhideWhenUsed="1"/>
+    <w:lsdException w:name="Message Header" w:semiHidden="1" w:unhideWhenUsed="1"/>
+    <w:lsdException w:name="Subtitle" w:uiPriority="11" w:qFormat="1"/>
+    <w:lsdException w:name="Salutation" w:semiHidden="1" w:unhideWhenUsed="1"/>
+    <w:lsdException w:name="Date" w:semiHidden="1" w:unhideWhenUsed="1"/>
+    <w:lsdException w:name="Body Text First Indent" w:semiHidden="1" w:unhideWhenUsed="1"/>
+    <w:lsdException w:name="Body Text First Indent 2" w:semiHidden="1" w:unhideWhenUsed="1"/>
+    <w:lsdException w:name="Note Heading" w:semiHidden="1" w:unhideWhenUsed="1"/>
+    <w:lsdException w:name="Body Text 2" w:semiHidden="1" w:unhideWhenUsed="1"/>
+    <w:lsdException w:name="Body Text 3" w:semiHidden="1" w:unhideWhenUsed="1"/>
+    <w:lsdException w:name="Body Text Indent 2" w:semiHidden="1" w:unhideWhenUsed="1"/>
+    <w:lsdException w:name="Body Text Indent 3" w:semiHidden="1" w:unhideWhenUsed="1"/>
+    <w:lsdException w:name="Block Text" w:semiHidden="1" w:unhideWhenUsed="1"/>
+    <w:lsdException w:name="Hyperlink" w:semiHidden="1" w:unhideWhenUsed="1"/>
+    <w:lsdException w:name="FollowedHyperlink" w:semiHidden="1" w:unhideWhenUsed="1"/>
+    <w:lsdException w:name="Strong" w:uiPriority="22" w:qFormat="1"/>
+    <w:lsdException w:name="Emphasis" w:uiPriority="20" w:qFormat="1"/>
+    <w:lsdException w:name="Document Map" w:semiHidden="1" w:unhideWhenUsed="1"/>
+    <w:lsdException w:name="Plain Text" w:semiHidden="1" w:unhideWhenUsed="1"/>
+    <w:lsdException w:name="E-mail Signature" w:semiHidden="1" w:unhideWhenUsed="1"/>
+    <w:lsdException w:name="HTML Top of Form" w:semiHidden="1" w:unhideWhenUsed="1"/>
+    <w:lsdException w:name="HTML Bottom of Form" w:semiHidden="1" w:unhideWhenUsed="1"/>
+    <w:lsdException w:name="Normal (Web)" w:semiHidden="1" w:unhideWhenUsed="1"/>
+    <w:lsdException w:name="HTML Acronym" w:semiHidden="1" w:unhideWhenUsed="1"/>
+    <w:lsdException w:name="HTML Address" w:semiHidden="1" w:unhideWhenUsed="1"/>
+    <w:lsdException w:name="HTML Cite" w:semiHidden="1" w:unhideWhenUsed="1"/>
+    <w:lsdException w:name="HTML Code" w:semiHidden="1" w:unhideWhenUsed="1"/>
+    <w:lsdException w:name="HTML Definition" w:semiHidden="1" w:unhideWhenUsed="1"/>
+    <w:lsdException w:name="HTML Keyboard" w:semiHidden="1" w:unhideWhenUsed="1"/>
+    <w:lsdException w:name="HTML Preformatted" w:semiHidden="1" w:unhideWhenUsed="1"/>
+    <w:lsdException w:name="HTML Sample" w:semiHidden="1" w:unhideWhenUsed="1"/>
+    <w:lsdException w:name="HTML Typewriter" w:semiHidden="1" w:unhideWhenUsed="1"/>
+    <w:lsdException w:name="HTML Variable" w:semiHidden="1" w:unhideWhenUsed="1"/>
+    <w:lsdException w:name="Normal Table" w:semiHidden="1" w:unhideWhenUsed="1"/>
+    <w:lsdException w:name="annotation subject" w:semiHidden="1" w:unhideWhenUsed="1"/>
+    <w:lsdException w:name="No List" w:semiHidden="1" w:unhideWhenUsed="1"/>
+    <w:lsdException w:name="Outline List 1" w:semiHidden="1" w:unhideWhenUsed="1"/>
+    <w:lsdException w:name="Outline List 2" w:semiHidden="1" w:unhideWhenUsed="1"/>
+    <w:lsdException w:name="Outline List 3" w:semiHidden="1" w:unhideWhenUsed="1"/>
+    <w:lsdException w:name="Table Simple 1" w:semiHidden="1" w:unhideWhenUsed="1"/>
+    <w:lsdException w:name="Table Simple 2" w:semiHidden="1" w:unhideWhenUsed="1"/>
+    <w:lsdException w:name="Table Simple 3" w:semiHidden="1" w:unhideWhenUsed="1"/>
+    <w:lsdException w:name="Table Classic 1" w:semiHidden="1" w:unhideWhenUsed="1"/>
+    <w:lsdException w:name="Table Classic 2" w:semiHidden="1" w:unhideWhenUsed="1"/>
+    <w:lsdException w:name="Table Classic 3" w:semiHidden="1" w:unhideWhenUsed="1"/>
+    <w:lsdException w:name="Table Classic 4" w:semiHidden="1" w:unhideWhenUsed="1"/>
+    <w:lsdException w:name="Table Colorful 1" w:semiHidden="1" w:unhideWhenUsed="1"/>
+    <w:lsdException w:name="Table Colorful 2" w:semiHidden="1" w:unhideWhenUsed="1"/>
+    <w:lsdException w:name="Table Colorful 3" w:semiHidden="1" w:unhideWhenUsed="1"/>
+    <w:lsdException w:name="Table Columns 1" w:semiHidden="1" w:unhideWhenUsed="1"/>
+    <w:lsdException w:name="Table Columns 2" w:semiHidden="1" w:unhideWhenUsed="1"/>
+    <w:lsdException w:name="Table Columns 3" w:semiHidden="1" w:unhideWhenUsed="1"/>
+    <w:lsdException w:name="Table Columns 4" w:semiHidden="1" w:unhideWhenUsed="1"/>
+    <w:lsdException w:name="Table Columns 5" w:semiHidden="1" w:unhideWhenUsed="1"/>
+    <w:lsdException w:name="Table Grid 1" w:semiHidden="1" w:unhideWhenUsed="1"/>
+    <w:lsdException w:name="Table Grid 2" w:semiHidden="1" w:unhideWhenUsed="1"/>
+    <w:lsdException w:name="Table Grid 3" w:semiHidden="1" w:unhideWhenUsed="1"/>
+    <w:lsdException w:name="Table Grid 4" w:semiHidden="1" w:unhideWhenUsed="1"/>
+    <w:lsdException w:name="Table Grid 5" w:semiHidden="1" w:unhideWhenUsed="1"/>
+    <w:lsdException w:name="Table Grid 6" w:semiHidden="1" w:unhideWhenUsed="1"/>
+    <w:lsdException w:name="Table Grid 7" w:semiHidden="1" w:unhideWhenUsed="1"/>
+    <w:lsdException w:name="Table Grid 8" w:semiHidden="1" w:unhideWhenUsed="1"/>
+    <w:lsdException w:name="Table List 1" w:semiHidden="1" w:unhideWhenUsed="1"/>
+    <w:lsdException w:name="Table List 2" w:semiHidden="1" w:unhideWhenUsed="1"/>
+    <w:lsdException w:name="Table List 3" w:semiHidden="1" w:unhideWhenUsed="1"/>
+    <w:lsdException w:name="Table List 4" w:semiHidden="1" w:unhideWhenUsed="1"/>
+    <w:lsdException w:name="Table List 5" w:semiHidden="1" w:unhideWhenUsed="1"/>
+    <w:lsdException w:name="Table List 6" w:semiHidden="1" w:unhideWhenUsed="1"/>
+    <w:lsdException w:name="Table List 7" w:semiHidden="1" w:unhideWhenUsed="1"/>
+    <w:lsdException w:name="Table List 8" w:semiHidden="1" w:unhideWhenUsed="1"/>
+    <w:lsdException w:name="Table 3D effects 1" w:semiHidden="1" w:unhideWhenUsed="1"/>
+    <w:lsdException w:name="Table 3D effects 2" w:semiHidden="1" w:unhideWhenUsed="1"/>
+    <w:lsdException w:name="Table 3D effects 3" w:semiHidden="1" w:unhideWhenUsed="1"/>
+    <w:lsdException w:name="Table Contemporary" w:semiHidden="1" w:unhideWhenUsed="1"/>
+    <w:lsdException w:name="Table Elegant" w:semiHidden="1" w:unhideWhenUsed="1"/>
+    <w:lsdException w:name="Table Professional" w:semiHidden="1" w:unhideWhenUsed="1"/>
+    <w:lsdException w:name="Table Subtle 1" w:semiHidden="1" w:unhideWhenUsed="1"/>
+    <w:lsdException w:name="Table Subtle 2" w:semiHidden="1" w:unhideWhenUsed="1"/>
+    <w:lsdException w:name="Table Web 1" w:semiHidden="1" w:unhideWhenUsed="1"/>
+    <w:lsdException w:name="Table Web 2" w:semiHidden="1" w:unhideWhenUsed="1"/>
+    <w:lsdException w:name="Table Web 3" w:semiHidden="1" w:unhideWhenUsed="1"/>
+    <w:lsdException w:name="Balloon Text" w:semiHidden="1" w:unhideWhenUsed="1"/>
+    <w:lsdException w:name="Table Grid" w:uiPriority="39"/>
+    <w:lsdException w:name="Table Theme" w:semiHidden="1" w:unhideWhenUsed="1"/>
+    <w:lsdException w:name="Placeholder Text" w:semiHidden="1"/>
+    <w:lsdException w:name="No Spacing" w:uiPriority="1" w:qFormat="1"/>
+    <w:lsdException w:name="Light Shading" w:uiPriority="60"/>
+    <w:lsdException w:name="Light List" w:uiPriority="61"/>
+    <w:lsdException w:name="Light Grid" w:uiPriority="62"/>
+    <w:lsdException w:name="Medium Shading 1" w:uiPriority="63"/>
+    <w:lsdException w:name="Medium Shading 2" w:uiPriority="64"/>
+    <w:lsdException w:name="Medium List 1" w:uiPriority="65"/>
+    <w:lsdException w:name="Medium List 2" w:uiPriority="66"/>
+    <w:lsdException w:name="Medium Grid 1" w:uiPriority="67"/>
+    <w:lsdException w:name="Medium Grid 2" w:uiPriority="68"/>
+    <w:lsdException w:name="Medium Grid 3" w:uiPriority="69"/>
+    <w:lsdException w:name="Dark List" w:uiPriority="70"/>
+    <w:lsdException w:name="Colorful Shading" w:uiPriority="71"/>
+    <w:lsdException w:name="Colorful List" w:uiPriority="72"/>
+    <w:lsdException w:name="Colorful Grid" w:uiPriority="73"/>
+    <w:lsdException w:name="Light Shading Accent 1" w:uiPriority="60"/>
+    <w:lsdException w:name="Light List Accent 1" w:uiPriority="61"/>
+    <w:lsdException w:name="Light Grid Accent 1" w:uiPriority="62"/>
+    <w:lsdException w:name="Medium Shading 1 Accent 1" w:uiPriority="63"/>
+    <w:lsdException w:name="Medium Shading 2 Accent 1" w:uiPriority="64"/>
+    <w:lsdException w:name="Medium List 1 Accent 1" w:uiPriority="65"/>
+    <w:lsdException w:name="Revision" w:semiHidden="1"/>
+    <w:lsdException w:name="List Paragraph" w:uiPriority="34" w:qFormat="1"/>
+    <w:lsdException w:name="Quote" w:uiPriority="29" w:qFormat="1"/>
+    <w:lsdException w:name="Intense Quote" w:uiPriority="30" w:qFormat="1"/>
+    <w:lsdException w:name="Medium List 2 Accent 1" w:uiPriority="66"/>
+    <w:lsdException w:name="Medium Grid 1 Accent 1" w:uiPriority="67"/>
+    <w:lsdException w:name="Medium Grid 2 Accent 1" w:uiPriority="68"/>
+    <w:lsdException w:name="Medium Grid 3 Accent 1" w:uiPriority="69"/>
+    <w:lsdException w:name="Dark List Accent 1" w:uiPriority="70"/>
+    <w:lsdException w:name="Colorful Shading Accent 1" w:uiPriority="71"/>
+    <w:lsdException w:name="Colorful List Accent 1" w:uiPriority="72"/>
+    <w:lsdException w:name="Colorful Grid Accent 1" w:uiPriority="73"/>
+    <w:lsdException w:name="Light Shading Accent 2" w:uiPriority="60"/>
+    <w:lsdException w:name="Light List Accent 2" w:uiPriority="61"/>
+    <w:lsdException w:name="Light Grid Accent 2" w:uiPriority="62"/>
+    <w:lsdException w:name="Medium Shading 1 Accent 2" w:uiPriority="63"/>
+    <w:lsdException w:name="Medium Shading 2 Accent 2" w:uiPriority="64"/>
+    <w:lsdException w:name="Medium List 1 Accent 2" w:uiPriority="65"/>
+    <w:lsdException w:name="Medium List 2 Accent 2" w:uiPriority="66"/>
+    <w:lsdException w:name="Medium Grid 1 Accent 2" w:uiPriority="67"/>
+    <w:lsdException w:name="Medium Grid 2 Accent 2" w:uiPriority="68"/>
+    <w:lsdException w:name="Medium Grid 3 Accent 2" w:uiPriority="69"/>
+    <w:lsdException w:name="Dark List Accent 2" w:uiPriority="70"/>
+    <w:lsdException w:name="Colorful Shading Accent 2" w:uiPriority="71"/>
+    <w:lsdException w:name="Colorful List Accent 2" w:uiPriority="72"/>
+    <w:lsdException w:name="Colorful Grid Accent 2" w:uiPriority="73"/>
+    <w:lsdException w:name="Light Shading Accent 3" w:uiPriority="60"/>
+    <w:lsdException w:name="Light List Accent 3" w:uiPriority="61"/>
+    <w:lsdException w:name="Light Grid Accent 3" w:uiPriority="62"/>
+    <w:lsdException w:name="Medium Shading 1 Accent 3" w:uiPriority="63"/>
+    <w:lsdException w:name="Medium Shading 2 Accent 3" w:uiPriority="64"/>
+    <w:lsdException w:name="Medium List 1 Accent 3" w:uiPriority="65"/>
+    <w:lsdException w:name="Medium List 2 Accent 3" w:uiPriority="66"/>
+    <w:lsdException w:name="Medium Grid 1 Accent 3" w:uiPriority="67"/>
+    <w:lsdException w:name="Medium Grid 2 Accent 3" w:uiPriority="68"/>
+    <w:lsdException w:name="Medium Grid 3 Accent 3" w:uiPriority="69"/>
+    <w:lsdException w:name="Dark List Accent 3" w:uiPriority="70"/>
+    <w:lsdException w:name="Colorful Shading Accent 3" w:uiPriority="71"/>
+    <w:lsdException w:name="Colorful List Accent 3" w:uiPriority="72"/>
+    <w:lsdException w:name="Colorful Grid Accent 3" w:uiPriority="73"/>
+    <w:lsdException w:name="Light Shading Accent 4" w:uiPriority="60"/>
+    <w:lsdException w:name="Light List Accent 4" w:uiPriority="61"/>
+    <w:lsdException w:name="Light Grid Accent 4" w:uiPriority="62"/>
+    <w:lsdException w:name="Medium Shading 1 Accent 4" w:uiPriority="63"/>
+    <w:lsdException w:name="Medium Shading 2 Accent 4" w:uiPriority="64"/>
+    <w:lsdException w:name="Medium List 1 Accent 4" w:uiPriority="65"/>
+    <w:lsdException w:name="Medium List 2 Accent 4" w:uiPriority="66"/>
+    <w:lsdException w:name="Medium Grid 1 Accent 4" w:uiPriority="67"/>
+    <w:lsdException w:name="Medium Grid 2 Accent 4" w:uiPriority="68"/>
+    <w:lsdException w:name="Medium Grid 3 Accent 4" w:uiPriority="69"/>
+    <w:lsdException w:name="Dark List Accent 4" w:uiPriority="70"/>
+    <w:lsdException w:name="Colorful Shading Accent 4" w:uiPriority="71"/>
+    <w:lsdException w:name="Colorful List Accent 4" w:uiPriority="72"/>
+    <w:lsdException w:name="Colorful Grid Accent 4" w:uiPriority="73"/>
+    <w:lsdException w:name="Light Shading Accent 5" w:uiPriority="60"/>
+    <w:lsdException w:name="Light List Accent 5" w:uiPriority="61"/>
+    <w:lsdException w:name="Light Grid Accent 5" w:uiPriority="62"/>
+    <w:lsdException w:name="Medium Shading 1 Accent 5" w:uiPriority="63"/>
+    <w:lsdException w:name="Medium Shading 2 Accent 5" w:uiPriority="64"/>
+    <w:lsdException w:name="Medium List 1 Accent 5" w:uiPriority="65"/>
+    <w:lsdException w:name="Medium List 2 Accent 5" w:uiPriority="66"/>
+    <w:lsdException w:name="Medium Grid 1 Accent 5" w:uiPriority="67"/>
+    <w:lsdException w:name="Medium Grid 2 Accent 5" w:uiPriority="68"/>
+    <w:lsdException w:name="Medium Grid 3 Accent 5" w:uiPriority="69"/>
+    <w:lsdException w:name="Dark List Accent 5" w:uiPriority="70"/>
+    <w:lsdException w:name="Colorful Shading Accent 5" w:uiPriority="71"/>
+    <w:lsdException w:name="Colorful List Accent 5" w:uiPriority="72"/>
+    <w:lsdException w:name="Colorful Grid Accent 5" w:uiPriority="73"/>
+    <w:lsdException w:name="Light Shading Accent 6" w:uiPriority="60"/>
+    <w:lsdException w:name="Light List Accent 6" w:uiPriority="61"/>
+    <w:lsdException w:name="Light Grid Accent 6" w:uiPriority="62"/>
+    <w:lsdException w:name="Medium Shading 1 Accent 6" w:uiPriority="63"/>
+    <w:lsdException w:name="Medium Shading 2 Accent 6" w:uiPriority="64"/>
+    <w:lsdException w:name="Medium List 1 Accent 6" w:uiPriority="65"/>
+    <w:lsdException w:name="Medium List 2 Accent 6" w:uiPriority="66"/>
+    <w:lsdException w:name="Medium Grid 1 Accent 6" w:uiPriority="67"/>
+    <w:lsdException w:name="Medium Grid 2 Accent 6" w:uiPriority="68"/>
+    <w:lsdException w:name="Medium Grid 3 Accent 6" w:uiPriority="69"/>
+    <w:lsdException w:name="Dark List Accent 6" w:uiPriority="70"/>
+    <w:lsdException w:name="Colorful Shading Accent 6" w:uiPriority="71"/>
+    <w:lsdException w:name="Colorful List Accent 6" w:uiPriority="72"/>
+    <w:lsdException w:name="Colorful Grid Accent 6" w:uiPriority="73"/>
+    <w:lsdException w:name="Subtle Emphasis" w:uiPriority="19" w:qFormat="1"/>
+    <w:lsdException w:name="Intense Emphasis" w:uiPriority="21" w:qFormat="1"/>
+    <w:lsdException w:name="Subtle Reference" w:uiPriority="31" w:qFormat="1"/>
+    <w:lsdException w:name="Intense Reference" w:uiPriority="32" w:qFormat="1"/>
+    <w:lsdException w:name="Book Title" w:uiPriority="33" w:qFormat="1"/>
+    <w:lsdException w:name="Bibliography" w:semiHidden="1" w:uiPriority="37" w:unhideWhenUsed="1"/>
+    <w:lsdException w:name="TOC Heading" w:semiHidden="1" w:uiPriority="39" w:unhideWhenUsed="1" w:qFormat="1"/>
+    <w:lsdException w:name="Plain Table 1" w:uiPriority="41"/>
+    <w:lsdException w:name="Plain Table 2" w:uiPriority="42"/>
+    <w:lsdException w:name="Plain Table 3" w:uiPriority="43"/>
+    <w:lsdException w:name="Plain Table 4" w:uiPriority="44"/>
+    <w:lsdException w:name="Plain Table 5" w:uiPriority="45"/>
+    <w:lsdException w:name="Grid Table Light" w:uiPriority="40"/>
+    <w:lsdException w:name="Grid Table 1 Light" w:uiPriority="46"/>
+    <w:lsdException w:name="Grid Table 2" w:uiPriority="47"/>
+    <w:lsdException w:name="Grid Table 3" w:uiPriority="48"/>
+    <w:lsdException w:name="Grid Table 4" w:uiPriority="49"/>
+    <w:lsdException w:name="Grid Table 5 Dark" w:uiPriority="50"/>
+    <w:lsdException w:name="Grid Table 6 Colorful" w:uiPriority="51"/>
+    <w:lsdException w:name="Grid Table 7 Colorful" w:uiPriority="52"/>
+    <w:lsdException w:name="Grid Table 1 Light Accent 1" w:uiPriority="46"/>
+    <w:lsdException w:name="Grid Table 2 Accent 1" w:uiPriority="47"/>
+    <w:lsdException w:name="Grid Table 3 Accent 1" w:uiPriority="48"/>
+    <w:lsdException w:name="Grid Table 4 Accent 1" w:uiPriority="49"/>
+    <w:lsdException w:name="Grid Table 5 Dark Accent 1" w:uiPriority="50"/>
+    <w:lsdException w:name="Grid Table 6 Colorful Accent 1" w:uiPriority="51"/>
+    <w:lsdException w:name="Grid Table 7 Colorful Accent 1" w:uiPriority="52"/>
+    <w:lsdException w:name="Grid Table 1 Light Accent 2" w:uiPriority="46"/>
+    <w:lsdException w:name="Grid Table 2 Accent 2" w:uiPriority="47"/>
+    <w:lsdException w:name="Grid Table 3 Accent 2" w:uiPriority="48"/>
+    <w:lsdException w:name="Grid Table 4 Accent 2" w:uiPriority="49"/>
+    <w:lsdException w:name="Grid Table 5 Dark Accent 2" w:uiPriority="50"/>
+    <w:lsdException w:name="Grid Table 6 Colorful Accent 2" w:uiPriority="51"/>
+    <w:lsdException w:name="Grid Table 7 Colorful Accent 2" w:uiPriority="52"/>
+    <w:lsdException w:name="Grid Table 1 Light Accent 3" w:uiPriority="46"/>
+    <w:lsdException w:name="Grid Table 2 Accent 3" w:uiPriority="47"/>
+    <w:lsdException w:name="Grid Table 3 Accent 3" w:uiPriority="48"/>
+    <w:lsdException w:name="Grid Table 4 Accent 3" w:uiPriority="49"/>
+    <w:lsdException w:name="Grid Table 5 Dark Accent 3" w:uiPriority="50"/>
+    <w:lsdException w:name="Grid Table 6 Colorful Accent 3" w:uiPriority="51"/>
+    <w:lsdException w:name="Grid Table 7 Colorful Accent 3" w:uiPriority="52"/>
+    <w:lsdException w:name="Grid Table 1 Light Accent 4" w:uiPriority="46"/>
+    <w:lsdException w:name="Grid Table 2 Accent 4" w:uiPriority="47"/>
+    <w:lsdException w:name="Grid Table 3 Accent 4" w:uiPriority="48"/>
+    <w:lsdException w:name="Grid Table 4 Accent 4" w:uiPriority="49"/>
+    <w:lsdException w:name="Grid Table 5 Dark Accent 4" w:uiPriority="50"/>
+    <w:lsdException w:name="Grid Table 6 Colorful Accent 4" w:uiPriority="51"/>
+    <w:lsdException w:name="Grid Table 7 Colorful Accent 4" w:uiPriority="52"/>
+    <w:lsdException w:name="Grid Table 1 Light Accent 5" w:uiPriority="46"/>
+    <w:lsdException w:name="Grid Table 2 Accent 5" w:uiPriority="47"/>
+    <w:lsdException w:name="Grid Table 3 Accent 5" w:uiPriority="48"/>
+    <w:lsdException w:name="Grid Table 4 Accent 5" w:uiPriority="49"/>
+    <w:lsdException w:name="Grid Table 5 Dark Accent 5" w:uiPriority="50"/>
+    <w:lsdException w:name="Grid Table 6 Colorful Accent 5" w:uiPriority="51"/>
+    <w:lsdException w:name="Grid Table 7 Colorful Accent 5" w:uiPriority="52"/>
+    <w:lsdException w:name="Grid Table 1 Light Accent 6" w:uiPriority="46"/>
+    <w:lsdException w:name="Grid Table 2 Accent 6" w:uiPriority="47"/>
+    <w:lsdException w:name="Grid Table 3 Accent 6" w:uiPriority="48"/>
+    <w:lsdException w:name="Grid Table 4 Accent 6" w:uiPriority="49"/>
+    <w:lsdException w:name="Grid Table 5 Dark Accent 6" w:uiPriority="50"/>
+    <w:lsdException w:name="Grid Table 6 Colorful Accent 6" w:uiPriority="51"/>
+    <w:lsdException w:name="Grid Table 7 Colorful Accent 6" w:uiPriority="52"/>
+    <w:lsdException w:name="List Table 1 Light" w:uiPriority="46"/>
+    <w:lsdException w:name="List Table 2" w:uiPriority="47"/>
+    <w:lsdException w:name="List Table 3" w:uiPriority="48"/>
+    <w:lsdException w:name="List Table 4" w:uiPriority="49"/>
+    <w:lsdException w:name="List Table 5 Dark" w:uiPriority="50"/>
+    <w:lsdException w:name="List Table 6 Colorful" w:uiPriority="51"/>
+    <w:lsdException w:name="List Table 7 Colorful" w:uiPriority="52"/>
+    <w:lsdException w:name="List Table 1 Light Accent 1" w:uiPriority="46"/>
+    <w:lsdException w:name="List Table 2 Accent 1" w:uiPriority="47"/>
+    <w:lsdException w:name="List Table 3 Accent 1" w:uiPriority="48"/>
+    <w:lsdException w:name="List Table 4 Accent 1" w:uiPriority="49"/>
+    <w:lsdException w:name="List Table 5 Dark Accent 1" w:uiPriority="50"/>
+    <w:lsdException w:name="List Table 6 Colorful Accent 1" w:uiPriority="51"/>
+    <w:lsdException w:name="List Table 7 Colorful Accent 1" w:uiPriority="52"/>
+    <w:lsdException w:name="List Table 1 Light Accent 2" w:uiPriority="46"/>
+    <w:lsdException w:name="List Table 2 Accent 2" w:uiPriority="47"/>
+    <w:lsdException w:name="List Table 3 Accent 2" w:uiPriority="48"/>
+    <w:lsdException w:name="List Table 4 Accent 2" w:uiPriority="49"/>
+    <w:lsdException w:name="List Table 5 Dark Accent 2" w:uiPriority="50"/>
+    <w:lsdException w:name="List Table 6 Colorful Accent 2" w:uiPriority="51"/>
+    <w:lsdException w:name="List Table 7 Colorful Accent 2" w:uiPriority="52"/>
+    <w:lsdException w:name="List Table 1 Light Accent 3" w:uiPriority="46"/>
+    <w:lsdException w:name="List Table 2 Accent 3" w:uiPriority="47"/>
+    <w:lsdException w:name="List Table 3 Accent 3" w:uiPriority="48"/>
+    <w:lsdException w:name="List Table 4 Accent 3" w:uiPriority="49"/>
+    <w:lsdException w:name="List Table 5 Dark Accent 3" w:uiPriority="50"/>
+    <w:lsdException w:name="List Table 6 Colorful Accent 3" w:uiPriority="51"/>
+    <w:lsdException w:name="List Table 7 Colorful Accent 3" w:uiPriority="52"/>
+    <w:lsdException w:name="List Table 1 Light Accent 4" w:uiPriority="46"/>
+    <w:lsdException w:name="List Table 2 Accent 4" w:uiPriority="47"/>
+    <w:lsdException w:name="List Table 3 Accent 4" w:uiPriority="48"/>
+    <w:lsdException w:name="List Table 4 Accent 4" w:uiPriority="49"/>
+    <w:lsdException w:name="List Table 5 Dark Accent 4" w:uiPriority="50"/>
+    <w:lsdException w:name="List Table 6 Colorful Accent 4" w:uiPriority="51"/>
+    <w:lsdException w:name="List Table 7 Colorful Accent 4" w:uiPriority="52"/>
+    <w:lsdException w:name="List Table 1 Light Accent 5" w:uiPriority="46"/>
+    <w:lsdException w:name="List Table 2 Accent 5" w:uiPriority="47"/>
+    <w:lsdException w:name="List Table 3 Accent 5" w:uiPriority="48"/>
+    <w:lsdException w:name="List Table 4 Accent 5" w:uiPriority="49"/>
+    <w:lsdException w:name="List Table 5 Dark Accent 5" w:uiPriority="50"/>
+    <w:lsdException w:name="List Table 6 Colorful Accent 5" w:uiPriority="51"/>
+    <w:lsdException w:name="List Table 7 Colorful Accent 5" w:uiPriority="52"/>
+    <w:lsdException w:name="List Table 1 Light Accent 6" w:uiPriority="46"/>
+    <w:lsdException w:name="List Table 2 Accent 6" w:uiPriority="47"/>
+    <w:lsdException w:name="List Table 3 Accent 6" w:uiPriority="48"/>
+    <w:lsdException w:name="List Table 4 Accent 6" w:uiPriority="49"/>
+    <w:lsdException w:name="List Table 5 Dark Accent 6" w:uiPriority="50"/>
+    <w:lsdException w:name="List Table 6 Colorful Accent 6" w:uiPriority="51"/>
+    <w:lsdException w:name="List Table 7 Colorful Accent 6" w:uiPriority="52"/>
+    <w:lsdException w:name="Mention" w:semiHidden="1" w:unhideWhenUsed="1"/>
+    <w:lsdException w:name="Smart Hyperlink" w:semiHidden="1" w:unhideWhenUsed="1"/>
+    <w:lsdException w:name="Hashtag" w:semiHidden="1" w:unhideWhenUsed="1"/>
+    <w:lsdException w:name="Unresolved Mention" w:semiHidden="1" w:unhideWhenUsed="1"/>
+    <w:lsdException w:name="Smart Link" w:semiHidden="1" w:unhideWhenUsed="1"/>
+  </w:latentStyles>
+  <w:style w:type="paragraph" w:default="1" w:styleId="Normal">
+    <w:name w:val="Normal"/>
+    <w:qFormat/>
+  </w:style>
+  <w:style w:type="paragraph" w:styleId="Ttulo1">
     <w:name w:val="heading 1"/>
     <w:basedOn w:val="Normal"/>
     <w:next w:val="Normal"/>
+    <w:uiPriority w:val="9"/>
+    <w:qFormat/>
     <w:pPr>
-      <w:keepNext w:val="1"/>
-      <w:keepLines w:val="1"/>
-      <w:pageBreakBefore w:val="0"/>
-      <w:spacing w:after="120" w:before="400" w:lineRule="auto"/>
+      <w:keepNext/>
+      <w:keepLines/>
+      <w:spacing w:before="400" w:after="120"/>
+      <w:outlineLvl w:val="0"/>
     </w:pPr>
     <w:rPr>
       <w:sz w:val="40"/>
       <w:szCs w:val="40"/>
     </w:rPr>
   </w:style>
-  <w:style w:type="paragraph" w:styleId="Heading2">
+  <w:style w:type="paragraph" w:styleId="Ttulo2">
     <w:name w:val="heading 2"/>
     <w:basedOn w:val="Normal"/>
     <w:next w:val="Normal"/>
+    <w:uiPriority w:val="9"/>
+    <w:semiHidden/>
+    <w:unhideWhenUsed/>
+    <w:qFormat/>
     <w:pPr>
-      <w:keepNext w:val="1"/>
-      <w:keepLines w:val="1"/>
-      <w:pageBreakBefore w:val="0"/>
-      <w:spacing w:after="120" w:before="360" w:lineRule="auto"/>
+      <w:keepNext/>
+      <w:keepLines/>
+      <w:spacing w:before="360" w:after="120"/>
+      <w:outlineLvl w:val="1"/>
     </w:pPr>
     <w:rPr>
-      <w:b w:val="0"/>
       <w:sz w:val="32"/>
       <w:szCs w:val="32"/>
     </w:rPr>
   </w:style>
-  <w:style w:type="paragraph" w:styleId="Heading3">
+  <w:style w:type="paragraph" w:styleId="Ttulo3">
     <w:name w:val="heading 3"/>
     <w:basedOn w:val="Normal"/>
     <w:next w:val="Normal"/>
+    <w:uiPriority w:val="9"/>
+    <w:semiHidden/>
+    <w:unhideWhenUsed/>
+    <w:qFormat/>
     <w:pPr>
-      <w:keepNext w:val="1"/>
-      <w:keepLines w:val="1"/>
-      <w:pageBreakBefore w:val="0"/>
-      <w:spacing w:after="80" w:before="320" w:lineRule="auto"/>
+      <w:keepNext/>
+      <w:keepLines/>
+      <w:spacing w:before="320" w:after="80"/>
+      <w:outlineLvl w:val="2"/>
     </w:pPr>
     <w:rPr>
-      <w:b w:val="0"/>
       <w:color w:val="434343"/>
       <w:sz w:val="28"/>
       <w:szCs w:val="28"/>
     </w:rPr>
   </w:style>
-  <w:style w:type="paragraph" w:styleId="Heading4">
+  <w:style w:type="paragraph" w:styleId="Ttulo4">
     <w:name w:val="heading 4"/>
     <w:basedOn w:val="Normal"/>
     <w:next w:val="Normal"/>
+    <w:uiPriority w:val="9"/>
+    <w:semiHidden/>
+    <w:unhideWhenUsed/>
+    <w:qFormat/>
     <w:pPr>
-      <w:keepNext w:val="1"/>
-      <w:keepLines w:val="1"/>
-      <w:pageBreakBefore w:val="0"/>
-      <w:spacing w:after="80" w:before="280" w:lineRule="auto"/>
+      <w:keepNext/>
+      <w:keepLines/>
+      <w:spacing w:before="280" w:after="80"/>
+      <w:outlineLvl w:val="3"/>
     </w:pPr>
     <w:rPr>
       <w:color w:val="666666"/>
@@ -313,67 +736,109 @@
       <w:szCs w:val="24"/>
     </w:rPr>
   </w:style>
-  <w:style w:type="paragraph" w:styleId="Heading5">
+  <w:style w:type="paragraph" w:styleId="Ttulo5">
     <w:name w:val="heading 5"/>
     <w:basedOn w:val="Normal"/>
     <w:next w:val="Normal"/>
+    <w:uiPriority w:val="9"/>
+    <w:semiHidden/>
+    <w:unhideWhenUsed/>
+    <w:qFormat/>
     <w:pPr>
-      <w:keepNext w:val="1"/>
-      <w:keepLines w:val="1"/>
-      <w:pageBreakBefore w:val="0"/>
-      <w:spacing w:after="80" w:before="240" w:lineRule="auto"/>
+      <w:keepNext/>
+      <w:keepLines/>
+      <w:spacing w:before="240" w:after="80"/>
+      <w:outlineLvl w:val="4"/>
     </w:pPr>
     <w:rPr>
       <w:color w:val="666666"/>
-      <w:sz w:val="22"/>
-      <w:szCs w:val="22"/>
     </w:rPr>
   </w:style>
-  <w:style w:type="paragraph" w:styleId="Heading6">
+  <w:style w:type="paragraph" w:styleId="Ttulo6">
     <w:name w:val="heading 6"/>
     <w:basedOn w:val="Normal"/>
     <w:next w:val="Normal"/>
+    <w:uiPriority w:val="9"/>
+    <w:semiHidden/>
+    <w:unhideWhenUsed/>
+    <w:qFormat/>
     <w:pPr>
-      <w:keepNext w:val="1"/>
-      <w:keepLines w:val="1"/>
-      <w:pageBreakBefore w:val="0"/>
-      <w:spacing w:after="80" w:before="240" w:lineRule="auto"/>
+      <w:keepNext/>
+      <w:keepLines/>
+      <w:spacing w:before="240" w:after="80"/>
+      <w:outlineLvl w:val="5"/>
     </w:pPr>
     <w:rPr>
-      <w:i w:val="1"/>
+      <w:i/>
       <w:color w:val="666666"/>
-      <w:sz w:val="22"/>
-      <w:szCs w:val="22"/>
     </w:rPr>
   </w:style>
-  <w:style w:type="paragraph" w:styleId="Title">
+  <w:style w:type="character" w:default="1" w:styleId="Fuentedeprrafopredeter">
+    <w:name w:val="Default Paragraph Font"/>
+    <w:uiPriority w:val="1"/>
+    <w:semiHidden/>
+    <w:unhideWhenUsed/>
+  </w:style>
+  <w:style w:type="table" w:default="1" w:styleId="Tablanormal">
+    <w:name w:val="Normal Table"/>
+    <w:uiPriority w:val="99"/>
+    <w:semiHidden/>
+    <w:unhideWhenUsed/>
+    <w:tblPr>
+      <w:tblInd w:w="0" w:type="dxa"/>
+      <w:tblCellMar>
+        <w:top w:w="0" w:type="dxa"/>
+        <w:left w:w="108" w:type="dxa"/>
+        <w:bottom w:w="0" w:type="dxa"/>
+        <w:right w:w="108" w:type="dxa"/>
+      </w:tblCellMar>
+    </w:tblPr>
+  </w:style>
+  <w:style w:type="numbering" w:default="1" w:styleId="Sinlista">
+    <w:name w:val="No List"/>
+    <w:uiPriority w:val="99"/>
+    <w:semiHidden/>
+    <w:unhideWhenUsed/>
+  </w:style>
+  <w:style w:type="table" w:customStyle="1" w:styleId="TableNormal">
+    <w:name w:val="Table Normal"/>
+    <w:tblPr>
+      <w:tblCellMar>
+        <w:top w:w="0" w:type="dxa"/>
+        <w:left w:w="0" w:type="dxa"/>
+        <w:bottom w:w="0" w:type="dxa"/>
+        <w:right w:w="0" w:type="dxa"/>
+      </w:tblCellMar>
+    </w:tblPr>
+  </w:style>
+  <w:style w:type="paragraph" w:styleId="Ttulo">
     <w:name w:val="Title"/>
     <w:basedOn w:val="Normal"/>
     <w:next w:val="Normal"/>
+    <w:uiPriority w:val="10"/>
+    <w:qFormat/>
     <w:pPr>
-      <w:keepNext w:val="1"/>
-      <w:keepLines w:val="1"/>
-      <w:pageBreakBefore w:val="0"/>
-      <w:spacing w:after="60" w:before="0" w:lineRule="auto"/>
+      <w:keepNext/>
+      <w:keepLines/>
+      <w:spacing w:after="60"/>
     </w:pPr>
     <w:rPr>
       <w:sz w:val="52"/>
       <w:szCs w:val="52"/>
     </w:rPr>
   </w:style>
-  <w:style w:type="paragraph" w:styleId="Subtitle">
+  <w:style w:type="paragraph" w:styleId="Subttulo">
     <w:name w:val="Subtitle"/>
     <w:basedOn w:val="Normal"/>
     <w:next w:val="Normal"/>
+    <w:uiPriority w:val="11"/>
+    <w:qFormat/>
     <w:pPr>
-      <w:keepNext w:val="1"/>
-      <w:keepLines w:val="1"/>
-      <w:pageBreakBefore w:val="0"/>
-      <w:spacing w:after="320" w:before="0" w:lineRule="auto"/>
+      <w:keepNext/>
+      <w:keepLines/>
+      <w:spacing w:after="320"/>
     </w:pPr>
     <w:rPr>
-      <w:rFonts w:ascii="Arial" w:cs="Arial" w:eastAsia="Arial" w:hAnsi="Arial"/>
-      <w:i w:val="0"/>
       <w:color w:val="666666"/>
       <w:sz w:val="30"/>
       <w:szCs w:val="30"/>
